--- a/Escenariosdecasodeuso.docx
+++ b/Escenariosdecasodeuso.docx
@@ -332,15 +332,7 @@
                 <w:sz w:val="24"/>
                 <w:szCs w:val="24"/>
               </w:rPr>
-              <w:t>Flujo Al</w:t>
-            </w:r>
-            <w:r>
-              <w:rPr>
-                <w:b/>
-                <w:sz w:val="24"/>
-                <w:szCs w:val="24"/>
-              </w:rPr>
-              <w:t>ternativo</w:t>
+              <w:t>Flujo Alternativo</w:t>
             </w:r>
           </w:p>
         </w:tc>
@@ -388,14 +380,7 @@
                 <w:sz w:val="24"/>
                 <w:szCs w:val="24"/>
               </w:rPr>
-              <w:t xml:space="preserve">Cuando el usuario selecciona la promoción en el apartado del total debe mostrarse el total por la cantidad requerida de cierta promoción. La fórmula que </w:t>
-            </w:r>
-            <w:r>
-              <w:rPr>
-                <w:sz w:val="24"/>
-                <w:szCs w:val="24"/>
-              </w:rPr>
-              <w:t xml:space="preserve">se aplica para determinar el valor de las entradas con el descuento de la promoción es: </w:t>
+              <w:t xml:space="preserve">Cuando el usuario selecciona la promoción en el apartado del total debe mostrarse el total por la cantidad requerida de cierta promoción. La fórmula que se aplica para determinar el valor de las entradas con el descuento de la promoción es: </w:t>
             </w:r>
             <w:r>
               <w:rPr>
@@ -474,14 +459,7 @@
                 <w:sz w:val="24"/>
                 <w:szCs w:val="24"/>
               </w:rPr>
-              <w:t xml:space="preserve">Al mismo tiempo debe mostrarse el total general de la suma de las promociones seleccionadas reflejando </w:t>
-            </w:r>
-            <w:r>
-              <w:rPr>
-                <w:sz w:val="24"/>
-                <w:szCs w:val="24"/>
-              </w:rPr>
-              <w:t>el valor total de la transacción.</w:t>
+              <w:t>Al mismo tiempo debe mostrarse el total general de la suma de las promociones seleccionadas reflejando el valor total de la transacción.</w:t>
             </w:r>
           </w:p>
         </w:tc>
@@ -668,7 +646,6 @@
               </w:rPr>
             </w:pPr>
             <w:bookmarkStart w:id="1" w:name="_Hlk482443197"/>
-            <w:bookmarkStart w:id="2" w:name="_GoBack" w:colFirst="0" w:colLast="1"/>
             <w:r>
               <w:rPr>
                 <w:b/>
@@ -773,7 +750,7 @@
                 <w:sz w:val="24"/>
                 <w:szCs w:val="24"/>
               </w:rPr>
-              <w:t>Vendedor</w:t>
+              <w:t>Operador</w:t>
             </w:r>
           </w:p>
         </w:tc>
@@ -964,14 +941,7 @@
                 <w:sz w:val="24"/>
                 <w:szCs w:val="24"/>
               </w:rPr>
-              <w:t>El usuario s</w:t>
-            </w:r>
-            <w:r>
-              <w:rPr>
-                <w:sz w:val="24"/>
-                <w:szCs w:val="24"/>
-              </w:rPr>
-              <w:t>elecciona los asientos que corresponden a su cantidad de entrada.</w:t>
+              <w:t>El usuario selecciona los asientos que corresponden a su cantidad de entrada.</w:t>
             </w:r>
           </w:p>
         </w:tc>
@@ -1040,14 +1010,7 @@
                 <w:sz w:val="24"/>
                 <w:szCs w:val="24"/>
               </w:rPr>
-              <w:t>Los asientos seleccionados debe</w:t>
-            </w:r>
-            <w:r>
-              <w:rPr>
-                <w:sz w:val="24"/>
-                <w:szCs w:val="24"/>
-              </w:rPr>
-              <w:t>n coincidir con la cantidad de entradas requeridas de otro modo se avisará al usuario con un mensaje de error al momento de intentar continuar el proceso de compra.</w:t>
+              <w:t>Los asientos seleccionados deben coincidir con la cantidad de entradas requeridas de otro modo se avisará al usuario con un mensaje de error al momento de intentar continuar el proceso de compra.</w:t>
             </w:r>
           </w:p>
           <w:p>
@@ -1097,27 +1060,12 @@
                 <w:sz w:val="24"/>
                 <w:szCs w:val="24"/>
               </w:rPr>
-              <w:t xml:space="preserve">El </w:t>
-            </w:r>
-            <w:r>
-              <w:rPr>
-                <w:sz w:val="24"/>
-                <w:szCs w:val="24"/>
-              </w:rPr>
-              <w:t>usuario se dirigirá a la pantalla de selección de método y promociones de pago</w:t>
-            </w:r>
-            <w:r>
-              <w:rPr>
-                <w:sz w:val="24"/>
-                <w:szCs w:val="24"/>
-              </w:rPr>
-              <w:t>.</w:t>
+              <w:t>El usuario se dirigirá a la pantalla de selección de método y promociones de pago.</w:t>
             </w:r>
           </w:p>
         </w:tc>
       </w:tr>
       <w:bookmarkEnd w:id="1"/>
-      <w:bookmarkEnd w:id="2"/>
     </w:tbl>
     <w:p>
       <w:pPr>
@@ -1513,14 +1461,7 @@
                 <w:sz w:val="24"/>
                 <w:szCs w:val="24"/>
               </w:rPr>
-              <w:t xml:space="preserve">Cuando el usuario selecciona la promoción en el apartado del total debe mostrarse el total por la cantidad requerida de cierta promoción. La </w:t>
-            </w:r>
-            <w:r>
-              <w:rPr>
-                <w:sz w:val="24"/>
-                <w:szCs w:val="24"/>
-              </w:rPr>
-              <w:t xml:space="preserve">fórmula que se aplica para determinar el valor de las entradas con el descuento de la promoción es: </w:t>
+              <w:t xml:space="preserve">Cuando el usuario selecciona la promoción en el apartado del total debe mostrarse el total por la cantidad requerida de cierta promoción. La fórmula que se aplica para determinar el valor de las entradas con el descuento de la promoción es: </w:t>
             </w:r>
             <w:r>
               <w:rPr>
@@ -1702,6 +1643,18 @@
         </w:tc>
       </w:tr>
     </w:tbl>
+    <w:p>
+      <w:pPr>
+        <w:widowControl w:val="0"/>
+        <w:spacing w:after="160" w:line="259" w:lineRule="auto"/>
+      </w:pPr>
+    </w:p>
+    <w:p>
+      <w:pPr>
+        <w:widowControl w:val="0"/>
+        <w:spacing w:after="160" w:line="259" w:lineRule="auto"/>
+      </w:pPr>
+    </w:p>
     <w:p>
       <w:pPr>
         <w:widowControl w:val="0"/>
@@ -1781,6 +1734,7 @@
                 <w:szCs w:val="24"/>
               </w:rPr>
             </w:pPr>
+            <w:bookmarkStart w:id="2" w:name="_Hlk483425455"/>
             <w:r>
               <w:rPr>
                 <w:b/>
@@ -1818,7 +1772,7 @@
                 <w:sz w:val="24"/>
                 <w:szCs w:val="24"/>
               </w:rPr>
-              <w:t>Visualizar detalle de compra</w:t>
+              <w:t>Realizar Pago</w:t>
             </w:r>
           </w:p>
         </w:tc>
@@ -1844,7 +1798,6 @@
                 <w:sz w:val="24"/>
                 <w:szCs w:val="24"/>
               </w:rPr>
-              <w:lastRenderedPageBreak/>
               <w:t xml:space="preserve">Descripción: </w:t>
             </w:r>
             <w:r>
@@ -1852,7 +1805,14 @@
                 <w:sz w:val="24"/>
                 <w:szCs w:val="24"/>
               </w:rPr>
-              <w:t>Se describe el proceso de visualización del detalle de la compra para poder imprimir o enviar por email</w:t>
+              <w:t>Se describe el proceso de visuali</w:t>
+            </w:r>
+            <w:r>
+              <w:rPr>
+                <w:sz w:val="24"/>
+                <w:szCs w:val="24"/>
+              </w:rPr>
+              <w:t>zación del detalle de la compra, como se realiza el pago de la misma y como se imprimen</w:t>
             </w:r>
           </w:p>
         </w:tc>
@@ -1885,7 +1845,7 @@
                 <w:sz w:val="24"/>
                 <w:szCs w:val="24"/>
               </w:rPr>
-              <w:t>Vendedor</w:t>
+              <w:t>Operador</w:t>
             </w:r>
           </w:p>
         </w:tc>
@@ -1966,7 +1926,14 @@
                 <w:sz w:val="24"/>
                 <w:szCs w:val="24"/>
               </w:rPr>
-              <w:t>8-05-2017</w:t>
+              <w:t>24</w:t>
+            </w:r>
+            <w:r>
+              <w:rPr>
+                <w:sz w:val="24"/>
+                <w:szCs w:val="24"/>
+              </w:rPr>
+              <w:t>-05-2017</w:t>
             </w:r>
           </w:p>
         </w:tc>
@@ -1999,7 +1966,35 @@
                 <w:sz w:val="24"/>
                 <w:szCs w:val="24"/>
               </w:rPr>
-              <w:t xml:space="preserve">El usuario se debe encontrar logueado en el sistema, poseer las patentes necesarias y estar dentro de la pantalla de visualización de detalle de compra. </w:t>
+              <w:t xml:space="preserve">El </w:t>
+            </w:r>
+            <w:r>
+              <w:rPr>
+                <w:sz w:val="24"/>
+                <w:szCs w:val="24"/>
+              </w:rPr>
+              <w:t>operador</w:t>
+            </w:r>
+            <w:r>
+              <w:rPr>
+                <w:sz w:val="24"/>
+                <w:szCs w:val="24"/>
+              </w:rPr>
+              <w:t xml:space="preserve"> se debe encontrar logueado en el sistema, poseer las patentes necesarias y estar dentro de la pantalla de</w:t>
+            </w:r>
+            <w:r>
+              <w:rPr>
+                <w:sz w:val="24"/>
+                <w:szCs w:val="24"/>
+              </w:rPr>
+              <w:t xml:space="preserve"> realización del pago</w:t>
+            </w:r>
+            <w:r>
+              <w:rPr>
+                <w:sz w:val="24"/>
+                <w:szCs w:val="24"/>
+              </w:rPr>
+              <w:t xml:space="preserve">. </w:t>
             </w:r>
           </w:p>
         </w:tc>
@@ -2076,53 +2071,68 @@
                 <w:sz w:val="24"/>
                 <w:szCs w:val="24"/>
               </w:rPr>
-              <w:t>El usuario selecciona el botón imprimir para poder hacer entrega d</w:t>
-            </w:r>
-            <w:r>
-              <w:rPr>
-                <w:sz w:val="24"/>
-                <w:szCs w:val="24"/>
-              </w:rPr>
-              <w:t>e las entradas al cliente.</w:t>
-            </w:r>
-          </w:p>
-        </w:tc>
-        <w:tc>
-          <w:tcPr>
-            <w:tcW w:w="4247" w:type="dxa"/>
-          </w:tcPr>
-          <w:p>
-            <w:pPr>
-              <w:widowControl w:val="0"/>
-              <w:contextualSpacing w:val="0"/>
-              <w:rPr>
-                <w:sz w:val="24"/>
-                <w:szCs w:val="24"/>
-              </w:rPr>
-            </w:pPr>
-            <w:r>
-              <w:rPr>
-                <w:sz w:val="24"/>
-                <w:szCs w:val="24"/>
-              </w:rPr>
-              <w:t>En las entradas se detalla, función y total de las transacción.</w:t>
-            </w:r>
-          </w:p>
-          <w:p>
-            <w:pPr>
-              <w:widowControl w:val="0"/>
-              <w:contextualSpacing w:val="0"/>
-              <w:rPr>
-                <w:sz w:val="24"/>
-                <w:szCs w:val="24"/>
-              </w:rPr>
-            </w:pPr>
-            <w:r>
-              <w:rPr>
-                <w:sz w:val="24"/>
-                <w:szCs w:val="24"/>
-              </w:rPr>
-              <w:t xml:space="preserve">Alternativamente se puede optar por enviar por email al usuario las entradas y que él las traiga impresas el día de la función. </w:t>
+              <w:t xml:space="preserve">El </w:t>
+            </w:r>
+            <w:r>
+              <w:rPr>
+                <w:sz w:val="24"/>
+                <w:szCs w:val="24"/>
+              </w:rPr>
+              <w:t>operador ingresa los datos de pago del usuario: Número de tarjeta, Nombre estampado en tarjeta, fecha de vencimiento y código de seguridad. Y presiona en Pagar.</w:t>
+            </w:r>
+          </w:p>
+        </w:tc>
+        <w:tc>
+          <w:tcPr>
+            <w:tcW w:w="4247" w:type="dxa"/>
+          </w:tcPr>
+          <w:p>
+            <w:pPr>
+              <w:widowControl w:val="0"/>
+              <w:contextualSpacing w:val="0"/>
+              <w:rPr>
+                <w:sz w:val="24"/>
+                <w:szCs w:val="24"/>
+              </w:rPr>
+            </w:pPr>
+            <w:r>
+              <w:rPr>
+                <w:sz w:val="24"/>
+                <w:szCs w:val="24"/>
+              </w:rPr>
+              <w:t>Los datos se verificarán a nivel de interfaz para comprobar su formato valido. Número de tarjeta: XXXX-XXXX-XXXX-XXXX-XXXX (X es un numero), Vencimiento en formato MM-YY (</w:t>
+            </w:r>
+            <w:proofErr w:type="spellStart"/>
+            <w:r>
+              <w:rPr>
+                <w:sz w:val="24"/>
+                <w:szCs w:val="24"/>
+              </w:rPr>
+              <w:t>MesMes</w:t>
+            </w:r>
+            <w:proofErr w:type="spellEnd"/>
+            <w:r>
+              <w:rPr>
+                <w:sz w:val="24"/>
+                <w:szCs w:val="24"/>
+              </w:rPr>
+              <w:t xml:space="preserve">- </w:t>
+            </w:r>
+            <w:proofErr w:type="spellStart"/>
+            <w:r>
+              <w:rPr>
+                <w:sz w:val="24"/>
+                <w:szCs w:val="24"/>
+              </w:rPr>
+              <w:t>AñoAño</w:t>
+            </w:r>
+            <w:proofErr w:type="spellEnd"/>
+            <w:r>
+              <w:rPr>
+                <w:sz w:val="24"/>
+                <w:szCs w:val="24"/>
+              </w:rPr>
+              <w:t>) y Código de seguridad tres números consecutivos.</w:t>
             </w:r>
           </w:p>
         </w:tc>
@@ -2136,25 +2146,146 @@
           <w:p>
             <w:pPr>
               <w:widowControl w:val="0"/>
-              <w:contextualSpacing w:val="0"/>
-              <w:rPr>
-                <w:sz w:val="24"/>
-                <w:szCs w:val="24"/>
-              </w:rPr>
-            </w:pPr>
-            <w:r>
-              <w:rPr>
-                <w:sz w:val="24"/>
-                <w:szCs w:val="24"/>
-              </w:rPr>
-              <w:t>El usuario selecciona finalizar par</w:t>
-            </w:r>
-            <w:r>
-              <w:rPr>
-                <w:sz w:val="24"/>
-                <w:szCs w:val="24"/>
-              </w:rPr>
-              <w:t>a volver a la pantalla de inicio.</w:t>
+              <w:rPr>
+                <w:sz w:val="24"/>
+                <w:szCs w:val="24"/>
+              </w:rPr>
+            </w:pPr>
+            <w:r>
+              <w:rPr>
+                <w:sz w:val="24"/>
+                <w:szCs w:val="24"/>
+              </w:rPr>
+              <w:t>Se validan los datos de pago.</w:t>
+            </w:r>
+          </w:p>
+        </w:tc>
+        <w:tc>
+          <w:tcPr>
+            <w:tcW w:w="4247" w:type="dxa"/>
+          </w:tcPr>
+          <w:p>
+            <w:pPr>
+              <w:widowControl w:val="0"/>
+              <w:rPr>
+                <w:sz w:val="24"/>
+                <w:szCs w:val="24"/>
+              </w:rPr>
+            </w:pPr>
+            <w:r>
+              <w:rPr>
+                <w:sz w:val="24"/>
+                <w:szCs w:val="24"/>
+              </w:rPr>
+              <w:t>En el caso de ser inválidos se notificará al usuario a través de un mensaje de error y se volverá a la pantalla de Realización de Pago.</w:t>
+            </w:r>
+          </w:p>
+        </w:tc>
+      </w:tr>
+      <w:tr>
+        <w:tc>
+          <w:tcPr>
+            <w:tcW w:w="4247" w:type="dxa"/>
+            <w:gridSpan w:val="2"/>
+          </w:tcPr>
+          <w:p>
+            <w:pPr>
+              <w:widowControl w:val="0"/>
+              <w:rPr>
+                <w:sz w:val="24"/>
+                <w:szCs w:val="24"/>
+              </w:rPr>
+            </w:pPr>
+            <w:r>
+              <w:rPr>
+                <w:sz w:val="24"/>
+                <w:szCs w:val="24"/>
+              </w:rPr>
+              <w:t>Se realiza el pago de la venta.</w:t>
+            </w:r>
+          </w:p>
+        </w:tc>
+        <w:tc>
+          <w:tcPr>
+            <w:tcW w:w="4247" w:type="dxa"/>
+          </w:tcPr>
+          <w:p>
+            <w:pPr>
+              <w:widowControl w:val="0"/>
+              <w:rPr>
+                <w:sz w:val="24"/>
+                <w:szCs w:val="24"/>
+              </w:rPr>
+            </w:pPr>
+            <w:r>
+              <w:rPr>
+                <w:sz w:val="24"/>
+                <w:szCs w:val="24"/>
+              </w:rPr>
+              <w:t>Este proceso se deriva en un servicio ya disponible en el sistema antiguo. Si hubiera algún error se notificará al usuario a través de un mensaje de error.</w:t>
+            </w:r>
+          </w:p>
+        </w:tc>
+      </w:tr>
+      <w:tr>
+        <w:tc>
+          <w:tcPr>
+            <w:tcW w:w="4247" w:type="dxa"/>
+            <w:gridSpan w:val="2"/>
+          </w:tcPr>
+          <w:p>
+            <w:pPr>
+              <w:widowControl w:val="0"/>
+              <w:rPr>
+                <w:sz w:val="24"/>
+                <w:szCs w:val="24"/>
+              </w:rPr>
+            </w:pPr>
+            <w:r>
+              <w:rPr>
+                <w:sz w:val="24"/>
+                <w:szCs w:val="24"/>
+              </w:rPr>
+              <w:t>Se encripta la venta y se guarda</w:t>
+            </w:r>
+          </w:p>
+        </w:tc>
+        <w:tc>
+          <w:tcPr>
+            <w:tcW w:w="4247" w:type="dxa"/>
+          </w:tcPr>
+          <w:p>
+            <w:pPr>
+              <w:widowControl w:val="0"/>
+              <w:rPr>
+                <w:sz w:val="24"/>
+                <w:szCs w:val="24"/>
+              </w:rPr>
+            </w:pPr>
+          </w:p>
+        </w:tc>
+      </w:tr>
+      <w:tr>
+        <w:tc>
+          <w:tcPr>
+            <w:tcW w:w="4247" w:type="dxa"/>
+            <w:gridSpan w:val="2"/>
+          </w:tcPr>
+          <w:p>
+            <w:pPr>
+              <w:widowControl w:val="0"/>
+              <w:contextualSpacing w:val="0"/>
+              <w:rPr>
+                <w:sz w:val="24"/>
+                <w:szCs w:val="24"/>
+              </w:rPr>
+            </w:pPr>
+            <w:r>
+              <w:rPr>
+                <w:sz w:val="24"/>
+                <w:szCs w:val="24"/>
+              </w:rPr>
+              <w:t>El usuario selecciona finalizar para volver a la pantalla de inicio.</w:t>
             </w:r>
           </w:p>
         </w:tc>
@@ -2207,6 +2338,7 @@
           </w:p>
         </w:tc>
       </w:tr>
+      <w:bookmarkEnd w:id="2"/>
     </w:tbl>
     <w:p>
       <w:pPr>
@@ -2569,7 +2701,15 @@
                 <w:sz w:val="24"/>
                 <w:szCs w:val="24"/>
               </w:rPr>
-              <w:t xml:space="preserve"> 2.30hs para cada película </w:t>
+              <w:t xml:space="preserve"> </w:t>
+            </w:r>
+            <w:r>
+              <w:rPr>
+                <w:sz w:val="24"/>
+                <w:szCs w:val="24"/>
+              </w:rPr>
+              <w:lastRenderedPageBreak/>
+              <w:t xml:space="preserve">2.30hs para cada película </w:t>
             </w:r>
             <w:proofErr w:type="spellStart"/>
             <w:r>
@@ -2607,14 +2747,16 @@
                 <w:sz w:val="24"/>
                 <w:szCs w:val="24"/>
               </w:rPr>
-              <w:t>Los segmentos comienzan desde las 9.00 y son: 9.00, 11.30, 14.00, 16.30, 19.00, 21.30 y 00.00 siendo este representativo a la úl</w:t>
-            </w:r>
-            <w:r>
-              <w:rPr>
-                <w:sz w:val="24"/>
-                <w:szCs w:val="24"/>
-              </w:rPr>
-              <w:t>tima función.</w:t>
+              <w:lastRenderedPageBreak/>
+              <w:t xml:space="preserve">Los segmentos comienzan desde las 9.00 y son: 9.00, 11.30, 14.00, 16.30, </w:t>
+            </w:r>
+            <w:r>
+              <w:rPr>
+                <w:sz w:val="24"/>
+                <w:szCs w:val="24"/>
+              </w:rPr>
+              <w:lastRenderedPageBreak/>
+              <w:t>19.00, 21.30 y 00.00 siendo este representativo a la última función.</w:t>
             </w:r>
           </w:p>
         </w:tc>
@@ -2640,6 +2782,7 @@
                 <w:sz w:val="24"/>
                 <w:szCs w:val="24"/>
               </w:rPr>
+              <w:lastRenderedPageBreak/>
               <w:t xml:space="preserve">Postcondición: </w:t>
             </w:r>
             <w:r>
@@ -2708,6 +2851,7 @@
                 <w:szCs w:val="24"/>
               </w:rPr>
             </w:pPr>
+            <w:bookmarkStart w:id="3" w:name="_Hlk483510834"/>
             <w:r>
               <w:rPr>
                 <w:b/>
@@ -2841,15 +2985,7 @@
                 <w:sz w:val="24"/>
                 <w:szCs w:val="24"/>
               </w:rPr>
-              <w:t xml:space="preserve">Esteban García </w:t>
-            </w:r>
-            <w:r>
-              <w:rPr>
-                <w:sz w:val="24"/>
-                <w:szCs w:val="24"/>
-              </w:rPr>
-              <w:lastRenderedPageBreak/>
-              <w:t>Warnecke</w:t>
+              <w:t>Esteban García Warnecke</w:t>
             </w:r>
           </w:p>
           <w:p>
@@ -2893,14 +3029,21 @@
                 <w:sz w:val="24"/>
                 <w:szCs w:val="24"/>
               </w:rPr>
-              <w:t xml:space="preserve">Fecha: </w:t>
-            </w:r>
-            <w:r>
-              <w:rPr>
-                <w:sz w:val="24"/>
-                <w:szCs w:val="24"/>
-              </w:rPr>
-              <w:t>8-05-2017</w:t>
+              <w:t>Fecha:</w:t>
+            </w:r>
+            <w:r>
+              <w:rPr>
+                <w:sz w:val="24"/>
+                <w:szCs w:val="24"/>
+              </w:rPr>
+              <w:t>25</w:t>
+            </w:r>
+            <w:r>
+              <w:rPr>
+                <w:sz w:val="24"/>
+                <w:szCs w:val="24"/>
+              </w:rPr>
+              <w:t>-05-2017</w:t>
             </w:r>
           </w:p>
         </w:tc>
@@ -2926,7 +3069,6 @@
                 <w:sz w:val="24"/>
                 <w:szCs w:val="24"/>
               </w:rPr>
-              <w:lastRenderedPageBreak/>
               <w:t xml:space="preserve">Precondición: </w:t>
             </w:r>
             <w:r>
@@ -2934,14 +3076,21 @@
                 <w:sz w:val="24"/>
                 <w:szCs w:val="24"/>
               </w:rPr>
-              <w:t>El usuario se debe encontrar logueado en el sistema y estar dentro de la pantalla de creación de cartelera, poseer las patentes necesarias y debe s</w:t>
-            </w:r>
-            <w:r>
-              <w:rPr>
-                <w:sz w:val="24"/>
-                <w:szCs w:val="24"/>
-              </w:rPr>
-              <w:t>er día miércoles.</w:t>
+              <w:t xml:space="preserve">El usuario se debe encontrar logueado en el sistema y estar dentro de la pantalla de creación de cartelera, </w:t>
+            </w:r>
+            <w:r>
+              <w:rPr>
+                <w:sz w:val="24"/>
+                <w:szCs w:val="24"/>
+              </w:rPr>
+              <w:t>poseer las patentes necesarias, la próxima cartelera debe estar creada</w:t>
+            </w:r>
+            <w:r>
+              <w:rPr>
+                <w:sz w:val="24"/>
+                <w:szCs w:val="24"/>
+              </w:rPr>
+              <w:t>.</w:t>
             </w:r>
           </w:p>
         </w:tc>
@@ -3017,80 +3166,124 @@
                 <w:sz w:val="24"/>
                 <w:szCs w:val="24"/>
               </w:rPr>
-              <w:t>El usuario crea una función asignando nombre de película, imagen, idioma y tipo de función.</w:t>
-            </w:r>
-          </w:p>
-        </w:tc>
-        <w:tc>
-          <w:tcPr>
-            <w:tcW w:w="4247" w:type="dxa"/>
-          </w:tcPr>
-          <w:p>
-            <w:pPr>
-              <w:widowControl w:val="0"/>
-              <w:contextualSpacing w:val="0"/>
-              <w:rPr>
-                <w:sz w:val="24"/>
-                <w:szCs w:val="24"/>
-              </w:rPr>
-            </w:pPr>
-          </w:p>
-        </w:tc>
-      </w:tr>
-      <w:tr>
-        <w:tc>
-          <w:tcPr>
-            <w:tcW w:w="4247" w:type="dxa"/>
-            <w:gridSpan w:val="2"/>
-          </w:tcPr>
-          <w:p>
-            <w:pPr>
-              <w:widowControl w:val="0"/>
-              <w:contextualSpacing w:val="0"/>
-              <w:rPr>
-                <w:sz w:val="24"/>
-                <w:szCs w:val="24"/>
-              </w:rPr>
-            </w:pPr>
-            <w:r>
-              <w:rPr>
-                <w:sz w:val="24"/>
-                <w:szCs w:val="24"/>
-              </w:rPr>
-              <w:t>El usuario selecciona un uno o más horarios para la función.</w:t>
-            </w:r>
-          </w:p>
-        </w:tc>
-        <w:tc>
-          <w:tcPr>
-            <w:tcW w:w="4247" w:type="dxa"/>
-          </w:tcPr>
-          <w:p>
-            <w:pPr>
-              <w:widowControl w:val="0"/>
-              <w:contextualSpacing w:val="0"/>
-              <w:rPr>
-                <w:sz w:val="24"/>
-                <w:szCs w:val="24"/>
-              </w:rPr>
-            </w:pPr>
-            <w:r>
-              <w:rPr>
-                <w:sz w:val="24"/>
-                <w:szCs w:val="24"/>
-              </w:rPr>
-              <w:t xml:space="preserve">Ese ese horario se replicará automáticamente para todos los días de la cartelera. </w:t>
-            </w:r>
-          </w:p>
-          <w:p>
-            <w:pPr>
-              <w:widowControl w:val="0"/>
-              <w:contextualSpacing w:val="0"/>
-              <w:rPr>
-                <w:sz w:val="24"/>
-                <w:szCs w:val="24"/>
-              </w:rPr>
-            </w:pPr>
+              <w:t xml:space="preserve">El usuario </w:t>
+            </w:r>
+            <w:r>
+              <w:rPr>
+                <w:sz w:val="24"/>
+                <w:szCs w:val="24"/>
+              </w:rPr>
+              <w:t>crea</w:t>
+            </w:r>
+            <w:r>
+              <w:rPr>
+                <w:sz w:val="24"/>
+                <w:szCs w:val="24"/>
+              </w:rPr>
+              <w:t xml:space="preserve"> una función asignando nombre de película, </w:t>
+            </w:r>
+            <w:r>
+              <w:rPr>
+                <w:sz w:val="24"/>
+                <w:szCs w:val="24"/>
+              </w:rPr>
+              <w:t>horario,</w:t>
+            </w:r>
+            <w:r>
+              <w:rPr>
+                <w:sz w:val="24"/>
+                <w:szCs w:val="24"/>
+              </w:rPr>
+              <w:t xml:space="preserve"> idioma y tipo de función.</w:t>
+            </w:r>
+          </w:p>
+        </w:tc>
+        <w:tc>
+          <w:tcPr>
+            <w:tcW w:w="4247" w:type="dxa"/>
+          </w:tcPr>
+          <w:p>
+            <w:pPr>
+              <w:widowControl w:val="0"/>
+              <w:contextualSpacing w:val="0"/>
+              <w:rPr>
+                <w:sz w:val="24"/>
+                <w:szCs w:val="24"/>
+              </w:rPr>
+            </w:pPr>
+            <w:r>
+              <w:rPr>
+                <w:sz w:val="24"/>
+                <w:szCs w:val="24"/>
+              </w:rPr>
+              <w:t>Si algún dato faltase de advertirá al usuario mediante un mensaje de error.</w:t>
+            </w:r>
+          </w:p>
+          <w:p>
+            <w:pPr>
+              <w:widowControl w:val="0"/>
+              <w:contextualSpacing w:val="0"/>
+              <w:rPr>
+                <w:sz w:val="24"/>
+                <w:szCs w:val="24"/>
+              </w:rPr>
+            </w:pPr>
+            <w:r>
+              <w:rPr>
+                <w:sz w:val="24"/>
+                <w:szCs w:val="24"/>
+              </w:rPr>
+              <w:t>Se puede crear una función por vez. Se dispondrá de un botón (</w:t>
+            </w:r>
+            <w:r>
+              <w:rPr>
+                <w:rFonts w:ascii="Consolas" w:hAnsi="Consolas" w:cs="Consolas"/>
+                <w:sz w:val="19"/>
+                <w:szCs w:val="19"/>
+              </w:rPr>
+              <w:t>&lt;&lt;</w:t>
+            </w:r>
+            <w:r>
+              <w:rPr>
+                <w:sz w:val="24"/>
+                <w:szCs w:val="24"/>
+              </w:rPr>
+              <w:t>) que permitirá realizar la acción de creado de función.</w:t>
+            </w:r>
+          </w:p>
+          <w:p>
+            <w:pPr>
+              <w:widowControl w:val="0"/>
+              <w:contextualSpacing w:val="0"/>
+              <w:rPr>
+                <w:sz w:val="24"/>
+                <w:szCs w:val="24"/>
+              </w:rPr>
+            </w:pPr>
+            <w:r>
+              <w:rPr>
+                <w:sz w:val="24"/>
+                <w:szCs w:val="24"/>
+              </w:rPr>
+              <w:t xml:space="preserve">Cuando el usuario selecciona un horario para una película, este se replica en todos los días de la cartelera. </w:t>
+            </w:r>
+          </w:p>
+          <w:p>
+            <w:pPr>
+              <w:widowControl w:val="0"/>
+              <w:contextualSpacing w:val="0"/>
+              <w:rPr>
+                <w:sz w:val="24"/>
+                <w:szCs w:val="24"/>
+              </w:rPr>
+            </w:pPr>
+            <w:r>
+              <w:rPr>
+                <w:sz w:val="24"/>
+                <w:szCs w:val="24"/>
+              </w:rPr>
+              <w:t>El horario selecciona se quitara de la lista de horarios disponibles cuando se genere la función.</w:t>
+            </w:r>
           </w:p>
         </w:tc>
       </w:tr>
@@ -3122,12 +3315,557 @@
                 <w:sz w:val="24"/>
                 <w:szCs w:val="24"/>
               </w:rPr>
-              <w:t>El agrega satisfactoriamente una función a la cartelera.</w:t>
-            </w:r>
-          </w:p>
-        </w:tc>
-      </w:tr>
+              <w:t>La función se agrega a la lista de funciones de la cartelera</w:t>
+            </w:r>
+            <w:r>
+              <w:rPr>
+                <w:sz w:val="24"/>
+                <w:szCs w:val="24"/>
+              </w:rPr>
+              <w:t>.</w:t>
+            </w:r>
+          </w:p>
+        </w:tc>
+      </w:tr>
+      <w:bookmarkEnd w:id="3"/>
     </w:tbl>
+    <w:p>
+      <w:pPr>
+        <w:widowControl w:val="0"/>
+        <w:spacing w:after="160" w:line="259" w:lineRule="auto"/>
+      </w:pPr>
+    </w:p>
+    <w:p>
+      <w:pPr>
+        <w:widowControl w:val="0"/>
+        <w:spacing w:after="160" w:line="259" w:lineRule="auto"/>
+      </w:pPr>
+    </w:p>
+    <w:p>
+      <w:pPr>
+        <w:widowControl w:val="0"/>
+        <w:spacing w:after="160" w:line="259" w:lineRule="auto"/>
+      </w:pPr>
+    </w:p>
+    <w:p>
+      <w:pPr>
+        <w:widowControl w:val="0"/>
+        <w:spacing w:after="160" w:line="259" w:lineRule="auto"/>
+      </w:pPr>
+    </w:p>
+    <w:p>
+      <w:pPr>
+        <w:widowControl w:val="0"/>
+        <w:spacing w:after="160" w:line="259" w:lineRule="auto"/>
+      </w:pPr>
+    </w:p>
+    <w:p>
+      <w:pPr>
+        <w:widowControl w:val="0"/>
+        <w:spacing w:after="160" w:line="259" w:lineRule="auto"/>
+      </w:pPr>
+    </w:p>
+    <w:p>
+      <w:pPr>
+        <w:widowControl w:val="0"/>
+        <w:spacing w:after="160" w:line="259" w:lineRule="auto"/>
+      </w:pPr>
+    </w:p>
+    <w:tbl>
+      <w:tblPr>
+        <w:tblStyle w:val="a4"/>
+        <w:tblW w:w="8494" w:type="dxa"/>
+        <w:tblInd w:w="-115" w:type="dxa"/>
+        <w:tblBorders>
+          <w:top w:val="single" w:sz="4" w:space="0" w:color="000000"/>
+          <w:left w:val="single" w:sz="4" w:space="0" w:color="000000"/>
+          <w:bottom w:val="single" w:sz="4" w:space="0" w:color="000000"/>
+          <w:right w:val="single" w:sz="4" w:space="0" w:color="000000"/>
+          <w:insideH w:val="single" w:sz="4" w:space="0" w:color="000000"/>
+          <w:insideV w:val="single" w:sz="4" w:space="0" w:color="000000"/>
+        </w:tblBorders>
+        <w:tblLayout w:type="fixed"/>
+        <w:tblLook w:val="0400" w:firstRow="0" w:lastRow="0" w:firstColumn="0" w:lastColumn="0" w:noHBand="0" w:noVBand="1"/>
+      </w:tblPr>
+      <w:tblGrid>
+        <w:gridCol w:w="1980"/>
+        <w:gridCol w:w="2267"/>
+        <w:gridCol w:w="4247"/>
+      </w:tblGrid>
+      <w:tr>
+        <w:tc>
+          <w:tcPr>
+            <w:tcW w:w="1980" w:type="dxa"/>
+          </w:tcPr>
+          <w:p>
+            <w:pPr>
+              <w:widowControl w:val="0"/>
+              <w:contextualSpacing w:val="0"/>
+              <w:rPr>
+                <w:b/>
+                <w:sz w:val="24"/>
+                <w:szCs w:val="24"/>
+              </w:rPr>
+            </w:pPr>
+            <w:bookmarkStart w:id="4" w:name="_Hlk483523065"/>
+            <w:bookmarkStart w:id="5" w:name="_GoBack" w:colFirst="0" w:colLast="0"/>
+            <w:r>
+              <w:rPr>
+                <w:b/>
+                <w:sz w:val="24"/>
+                <w:szCs w:val="24"/>
+              </w:rPr>
+              <w:lastRenderedPageBreak/>
+              <w:t>Numero:</w:t>
+            </w:r>
+          </w:p>
+        </w:tc>
+        <w:tc>
+          <w:tcPr>
+            <w:tcW w:w="6514" w:type="dxa"/>
+            <w:gridSpan w:val="2"/>
+          </w:tcPr>
+          <w:p>
+            <w:pPr>
+              <w:widowControl w:val="0"/>
+              <w:contextualSpacing w:val="0"/>
+              <w:rPr>
+                <w:sz w:val="24"/>
+                <w:szCs w:val="24"/>
+              </w:rPr>
+            </w:pPr>
+            <w:r>
+              <w:rPr>
+                <w:b/>
+                <w:sz w:val="24"/>
+                <w:szCs w:val="24"/>
+              </w:rPr>
+              <w:t xml:space="preserve">Título: </w:t>
+            </w:r>
+            <w:r>
+              <w:rPr>
+                <w:sz w:val="24"/>
+                <w:szCs w:val="24"/>
+              </w:rPr>
+              <w:t>Eliminar</w:t>
+            </w:r>
+            <w:r>
+              <w:rPr>
+                <w:sz w:val="24"/>
+                <w:szCs w:val="24"/>
+              </w:rPr>
+              <w:t xml:space="preserve"> función a cartelera</w:t>
+            </w:r>
+          </w:p>
+        </w:tc>
+      </w:tr>
+      <w:tr>
+        <w:tc>
+          <w:tcPr>
+            <w:tcW w:w="8494" w:type="dxa"/>
+            <w:gridSpan w:val="3"/>
+          </w:tcPr>
+          <w:p>
+            <w:pPr>
+              <w:widowControl w:val="0"/>
+              <w:contextualSpacing w:val="0"/>
+              <w:rPr>
+                <w:sz w:val="24"/>
+                <w:szCs w:val="24"/>
+              </w:rPr>
+            </w:pPr>
+            <w:r>
+              <w:rPr>
+                <w:b/>
+                <w:sz w:val="24"/>
+                <w:szCs w:val="24"/>
+              </w:rPr>
+              <w:t xml:space="preserve">Descripción: </w:t>
+            </w:r>
+            <w:r>
+              <w:rPr>
+                <w:sz w:val="24"/>
+                <w:szCs w:val="24"/>
+              </w:rPr>
+              <w:t xml:space="preserve">Se describe el proceso para </w:t>
+            </w:r>
+            <w:r>
+              <w:rPr>
+                <w:sz w:val="24"/>
+                <w:szCs w:val="24"/>
+              </w:rPr>
+              <w:t>eliminar</w:t>
+            </w:r>
+            <w:r>
+              <w:rPr>
+                <w:sz w:val="24"/>
+                <w:szCs w:val="24"/>
+              </w:rPr>
+              <w:t xml:space="preserve"> una película a la nueva cartelera.  </w:t>
+            </w:r>
+          </w:p>
+        </w:tc>
+      </w:tr>
+      <w:tr>
+        <w:tc>
+          <w:tcPr>
+            <w:tcW w:w="4247" w:type="dxa"/>
+            <w:gridSpan w:val="2"/>
+          </w:tcPr>
+          <w:p>
+            <w:pPr>
+              <w:widowControl w:val="0"/>
+              <w:contextualSpacing w:val="0"/>
+              <w:rPr>
+                <w:sz w:val="24"/>
+                <w:szCs w:val="24"/>
+              </w:rPr>
+            </w:pPr>
+            <w:r>
+              <w:rPr>
+                <w:b/>
+                <w:sz w:val="24"/>
+                <w:szCs w:val="24"/>
+              </w:rPr>
+              <w:t xml:space="preserve">Actor: </w:t>
+            </w:r>
+            <w:r>
+              <w:rPr>
+                <w:sz w:val="24"/>
+                <w:szCs w:val="24"/>
+              </w:rPr>
+              <w:t>Administrador de cartelera</w:t>
+            </w:r>
+          </w:p>
+        </w:tc>
+        <w:tc>
+          <w:tcPr>
+            <w:tcW w:w="4247" w:type="dxa"/>
+          </w:tcPr>
+          <w:p>
+            <w:pPr>
+              <w:widowControl w:val="0"/>
+              <w:contextualSpacing w:val="0"/>
+              <w:rPr>
+                <w:sz w:val="24"/>
+                <w:szCs w:val="24"/>
+              </w:rPr>
+            </w:pPr>
+            <w:r>
+              <w:rPr>
+                <w:b/>
+                <w:sz w:val="24"/>
+                <w:szCs w:val="24"/>
+              </w:rPr>
+              <w:t xml:space="preserve">Responsable: </w:t>
+            </w:r>
+            <w:r>
+              <w:rPr>
+                <w:sz w:val="24"/>
+                <w:szCs w:val="24"/>
+              </w:rPr>
+              <w:t>Esteban García Warnecke</w:t>
+            </w:r>
+          </w:p>
+          <w:p>
+            <w:pPr>
+              <w:widowControl w:val="0"/>
+              <w:contextualSpacing w:val="0"/>
+              <w:rPr>
+                <w:sz w:val="24"/>
+                <w:szCs w:val="24"/>
+              </w:rPr>
+            </w:pPr>
+            <w:r>
+              <w:rPr>
+                <w:b/>
+                <w:sz w:val="24"/>
+                <w:szCs w:val="24"/>
+              </w:rPr>
+              <w:t xml:space="preserve">Versión: </w:t>
+            </w:r>
+            <w:r>
+              <w:rPr>
+                <w:sz w:val="24"/>
+                <w:szCs w:val="24"/>
+              </w:rPr>
+              <w:t>1.0</w:t>
+            </w:r>
+          </w:p>
+          <w:p>
+            <w:pPr>
+              <w:widowControl w:val="0"/>
+              <w:contextualSpacing w:val="0"/>
+              <w:rPr>
+                <w:b/>
+                <w:sz w:val="24"/>
+                <w:szCs w:val="24"/>
+              </w:rPr>
+            </w:pPr>
+            <w:r>
+              <w:rPr>
+                <w:b/>
+                <w:sz w:val="24"/>
+                <w:szCs w:val="24"/>
+              </w:rPr>
+              <w:t>Fecha:</w:t>
+            </w:r>
+            <w:r>
+              <w:rPr>
+                <w:sz w:val="24"/>
+                <w:szCs w:val="24"/>
+              </w:rPr>
+              <w:t>29</w:t>
+            </w:r>
+            <w:r>
+              <w:rPr>
+                <w:sz w:val="24"/>
+                <w:szCs w:val="24"/>
+              </w:rPr>
+              <w:t>-05-2017</w:t>
+            </w:r>
+          </w:p>
+        </w:tc>
+      </w:tr>
+      <w:tr>
+        <w:tc>
+          <w:tcPr>
+            <w:tcW w:w="8494" w:type="dxa"/>
+            <w:gridSpan w:val="3"/>
+          </w:tcPr>
+          <w:p>
+            <w:pPr>
+              <w:widowControl w:val="0"/>
+              <w:contextualSpacing w:val="0"/>
+              <w:rPr>
+                <w:sz w:val="24"/>
+                <w:szCs w:val="24"/>
+              </w:rPr>
+            </w:pPr>
+            <w:r>
+              <w:rPr>
+                <w:b/>
+                <w:sz w:val="24"/>
+                <w:szCs w:val="24"/>
+              </w:rPr>
+              <w:t xml:space="preserve">Precondición: </w:t>
+            </w:r>
+            <w:r>
+              <w:rPr>
+                <w:sz w:val="24"/>
+                <w:szCs w:val="24"/>
+              </w:rPr>
+              <w:t>El usuario se debe encontrar logueado en el sistema y estar dentro de la pantalla de creación de cartelera, poseer las patentes necesarias, la próxima cartelera debe estar creada</w:t>
+            </w:r>
+            <w:r>
+              <w:rPr>
+                <w:sz w:val="24"/>
+                <w:szCs w:val="24"/>
+              </w:rPr>
+              <w:t xml:space="preserve"> y no activa.</w:t>
+            </w:r>
+          </w:p>
+        </w:tc>
+      </w:tr>
+      <w:tr>
+        <w:tc>
+          <w:tcPr>
+            <w:tcW w:w="4247" w:type="dxa"/>
+            <w:gridSpan w:val="2"/>
+          </w:tcPr>
+          <w:p>
+            <w:pPr>
+              <w:widowControl w:val="0"/>
+              <w:contextualSpacing w:val="0"/>
+              <w:rPr>
+                <w:b/>
+                <w:sz w:val="24"/>
+                <w:szCs w:val="24"/>
+              </w:rPr>
+            </w:pPr>
+            <w:r>
+              <w:rPr>
+                <w:b/>
+                <w:sz w:val="24"/>
+                <w:szCs w:val="24"/>
+              </w:rPr>
+              <w:t>Flujo Principal</w:t>
+            </w:r>
+          </w:p>
+        </w:tc>
+        <w:tc>
+          <w:tcPr>
+            <w:tcW w:w="4247" w:type="dxa"/>
+          </w:tcPr>
+          <w:p>
+            <w:pPr>
+              <w:widowControl w:val="0"/>
+              <w:contextualSpacing w:val="0"/>
+              <w:rPr>
+                <w:b/>
+                <w:sz w:val="24"/>
+                <w:szCs w:val="24"/>
+              </w:rPr>
+            </w:pPr>
+            <w:r>
+              <w:rPr>
+                <w:b/>
+                <w:sz w:val="24"/>
+                <w:szCs w:val="24"/>
+              </w:rPr>
+              <w:t>Flujo Alternativo</w:t>
+            </w:r>
+          </w:p>
+        </w:tc>
+      </w:tr>
+      <w:tr>
+        <w:tc>
+          <w:tcPr>
+            <w:tcW w:w="4247" w:type="dxa"/>
+            <w:gridSpan w:val="2"/>
+          </w:tcPr>
+          <w:p>
+            <w:pPr>
+              <w:widowControl w:val="0"/>
+              <w:contextualSpacing w:val="0"/>
+              <w:rPr>
+                <w:sz w:val="24"/>
+                <w:szCs w:val="24"/>
+              </w:rPr>
+            </w:pPr>
+            <w:r>
+              <w:rPr>
+                <w:sz w:val="24"/>
+                <w:szCs w:val="24"/>
+              </w:rPr>
+              <w:t xml:space="preserve">El usuario </w:t>
+            </w:r>
+            <w:r>
+              <w:rPr>
+                <w:sz w:val="24"/>
+                <w:szCs w:val="24"/>
+              </w:rPr>
+              <w:t>selecciona la fila o las filas que desea eliminar.</w:t>
+            </w:r>
+          </w:p>
+        </w:tc>
+        <w:tc>
+          <w:tcPr>
+            <w:tcW w:w="4247" w:type="dxa"/>
+          </w:tcPr>
+          <w:p>
+            <w:pPr>
+              <w:widowControl w:val="0"/>
+              <w:contextualSpacing w:val="0"/>
+              <w:rPr>
+                <w:sz w:val="24"/>
+                <w:szCs w:val="24"/>
+              </w:rPr>
+            </w:pPr>
+          </w:p>
+        </w:tc>
+      </w:tr>
+      <w:tr>
+        <w:tc>
+          <w:tcPr>
+            <w:tcW w:w="4247" w:type="dxa"/>
+            <w:gridSpan w:val="2"/>
+          </w:tcPr>
+          <w:p>
+            <w:pPr>
+              <w:widowControl w:val="0"/>
+              <w:rPr>
+                <w:sz w:val="24"/>
+                <w:szCs w:val="24"/>
+              </w:rPr>
+            </w:pPr>
+            <w:r>
+              <w:rPr>
+                <w:sz w:val="24"/>
+                <w:szCs w:val="24"/>
+              </w:rPr>
+              <w:t>El usuario presiona en el botón de eliminación (X)</w:t>
+            </w:r>
+          </w:p>
+        </w:tc>
+        <w:tc>
+          <w:tcPr>
+            <w:tcW w:w="4247" w:type="dxa"/>
+          </w:tcPr>
+          <w:p>
+            <w:pPr>
+              <w:widowControl w:val="0"/>
+              <w:rPr>
+                <w:sz w:val="24"/>
+                <w:szCs w:val="24"/>
+              </w:rPr>
+            </w:pPr>
+            <w:r>
+              <w:rPr>
+                <w:sz w:val="24"/>
+                <w:szCs w:val="24"/>
+              </w:rPr>
+              <w:t>Cuando la función es eliminada el horario seleccionado se vuelve a agregar a la lista de horarios para ser seleccionado nuevamente.</w:t>
+            </w:r>
+          </w:p>
+        </w:tc>
+      </w:tr>
+      <w:tr>
+        <w:tc>
+          <w:tcPr>
+            <w:tcW w:w="8494" w:type="dxa"/>
+            <w:gridSpan w:val="3"/>
+          </w:tcPr>
+          <w:p>
+            <w:pPr>
+              <w:widowControl w:val="0"/>
+              <w:contextualSpacing w:val="0"/>
+              <w:rPr>
+                <w:sz w:val="24"/>
+                <w:szCs w:val="24"/>
+              </w:rPr>
+            </w:pPr>
+            <w:r>
+              <w:rPr>
+                <w:b/>
+                <w:sz w:val="24"/>
+                <w:szCs w:val="24"/>
+              </w:rPr>
+              <w:t xml:space="preserve">Postcondición: </w:t>
+            </w:r>
+            <w:r>
+              <w:rPr>
+                <w:sz w:val="24"/>
+                <w:szCs w:val="24"/>
+              </w:rPr>
+              <w:t xml:space="preserve">La función se </w:t>
+            </w:r>
+            <w:r>
+              <w:rPr>
+                <w:sz w:val="24"/>
+                <w:szCs w:val="24"/>
+              </w:rPr>
+              <w:t>elimina</w:t>
+            </w:r>
+            <w:r>
+              <w:rPr>
+                <w:sz w:val="24"/>
+                <w:szCs w:val="24"/>
+              </w:rPr>
+              <w:t xml:space="preserve"> a la lista de funciones de la cartelera.</w:t>
+            </w:r>
+          </w:p>
+        </w:tc>
+      </w:tr>
+      <w:bookmarkEnd w:id="4"/>
+      <w:bookmarkEnd w:id="5"/>
+    </w:tbl>
+    <w:p>
+      <w:pPr>
+        <w:widowControl w:val="0"/>
+        <w:spacing w:after="160" w:line="259" w:lineRule="auto"/>
+      </w:pPr>
+    </w:p>
     <w:p>
       <w:pPr>
         <w:widowControl w:val="0"/>
@@ -3546,15 +4284,7 @@
                 <w:sz w:val="24"/>
                 <w:szCs w:val="24"/>
               </w:rPr>
-              <w:t>Postcondición</w:t>
-            </w:r>
-            <w:r>
-              <w:rPr>
-                <w:b/>
-                <w:sz w:val="24"/>
-                <w:szCs w:val="24"/>
-              </w:rPr>
-              <w:t xml:space="preserve">: </w:t>
+              <w:t xml:space="preserve">Postcondición: </w:t>
             </w:r>
             <w:r>
               <w:rPr>
@@ -3773,7 +4503,15 @@
                 <w:sz w:val="24"/>
                 <w:szCs w:val="24"/>
               </w:rPr>
-              <w:t>Esteban García Warnecke</w:t>
+              <w:t xml:space="preserve">Esteban García </w:t>
+            </w:r>
+            <w:r>
+              <w:rPr>
+                <w:sz w:val="24"/>
+                <w:szCs w:val="24"/>
+              </w:rPr>
+              <w:lastRenderedPageBreak/>
+              <w:t>Warnecke</w:t>
             </w:r>
           </w:p>
           <w:p>
@@ -3850,6 +4588,7 @@
                 <w:sz w:val="24"/>
                 <w:szCs w:val="24"/>
               </w:rPr>
+              <w:lastRenderedPageBreak/>
               <w:t xml:space="preserve">Precondición: </w:t>
             </w:r>
             <w:r>
@@ -3884,7 +4623,6 @@
                 <w:sz w:val="24"/>
                 <w:szCs w:val="24"/>
               </w:rPr>
-              <w:lastRenderedPageBreak/>
               <w:t>Flujo Principal</w:t>
             </w:r>
           </w:p>
@@ -3956,14 +4694,7 @@
                 <w:sz w:val="24"/>
                 <w:szCs w:val="24"/>
               </w:rPr>
-              <w:t>En caso de que el usuario no posea las patentes necesaria</w:t>
-            </w:r>
-            <w:r>
-              <w:rPr>
-                <w:sz w:val="24"/>
-                <w:szCs w:val="24"/>
-              </w:rPr>
-              <w:t>s la opción deberá permanecer bloqueada.</w:t>
+              <w:t>En caso de que el usuario no posea las patentes necesarias la opción deberá permanecer bloqueada.</w:t>
             </w:r>
           </w:p>
         </w:tc>
@@ -4591,9 +5322,7 @@
       <w:tblStyleRowBandSize w:val="1"/>
       <w:tblStyleColBandSize w:val="1"/>
       <w:tblCellMar>
-        <w:top w:w="0" w:type="dxa"/>
         <w:left w:w="115" w:type="dxa"/>
-        <w:bottom w:w="0" w:type="dxa"/>
         <w:right w:w="115" w:type="dxa"/>
       </w:tblCellMar>
     </w:tblPr>
@@ -4608,9 +5337,7 @@
       <w:tblStyleRowBandSize w:val="1"/>
       <w:tblStyleColBandSize w:val="1"/>
       <w:tblCellMar>
-        <w:top w:w="0" w:type="dxa"/>
         <w:left w:w="115" w:type="dxa"/>
-        <w:bottom w:w="0" w:type="dxa"/>
         <w:right w:w="115" w:type="dxa"/>
       </w:tblCellMar>
     </w:tblPr>
@@ -4625,9 +5352,7 @@
       <w:tblStyleRowBandSize w:val="1"/>
       <w:tblStyleColBandSize w:val="1"/>
       <w:tblCellMar>
-        <w:top w:w="0" w:type="dxa"/>
         <w:left w:w="115" w:type="dxa"/>
-        <w:bottom w:w="0" w:type="dxa"/>
         <w:right w:w="115" w:type="dxa"/>
       </w:tblCellMar>
     </w:tblPr>
@@ -4642,9 +5367,7 @@
       <w:tblStyleRowBandSize w:val="1"/>
       <w:tblStyleColBandSize w:val="1"/>
       <w:tblCellMar>
-        <w:top w:w="0" w:type="dxa"/>
         <w:left w:w="115" w:type="dxa"/>
-        <w:bottom w:w="0" w:type="dxa"/>
         <w:right w:w="115" w:type="dxa"/>
       </w:tblCellMar>
     </w:tblPr>
@@ -4659,9 +5382,7 @@
       <w:tblStyleRowBandSize w:val="1"/>
       <w:tblStyleColBandSize w:val="1"/>
       <w:tblCellMar>
-        <w:top w:w="0" w:type="dxa"/>
         <w:left w:w="115" w:type="dxa"/>
-        <w:bottom w:w="0" w:type="dxa"/>
         <w:right w:w="115" w:type="dxa"/>
       </w:tblCellMar>
     </w:tblPr>
@@ -4676,9 +5397,7 @@
       <w:tblStyleRowBandSize w:val="1"/>
       <w:tblStyleColBandSize w:val="1"/>
       <w:tblCellMar>
-        <w:top w:w="0" w:type="dxa"/>
         <w:left w:w="115" w:type="dxa"/>
-        <w:bottom w:w="0" w:type="dxa"/>
         <w:right w:w="115" w:type="dxa"/>
       </w:tblCellMar>
     </w:tblPr>
@@ -4693,9 +5412,7 @@
       <w:tblStyleRowBandSize w:val="1"/>
       <w:tblStyleColBandSize w:val="1"/>
       <w:tblCellMar>
-        <w:top w:w="0" w:type="dxa"/>
         <w:left w:w="115" w:type="dxa"/>
-        <w:bottom w:w="0" w:type="dxa"/>
         <w:right w:w="115" w:type="dxa"/>
       </w:tblCellMar>
     </w:tblPr>
@@ -4710,9 +5427,7 @@
       <w:tblStyleRowBandSize w:val="1"/>
       <w:tblStyleColBandSize w:val="1"/>
       <w:tblCellMar>
-        <w:top w:w="0" w:type="dxa"/>
         <w:left w:w="115" w:type="dxa"/>
-        <w:bottom w:w="0" w:type="dxa"/>
         <w:right w:w="115" w:type="dxa"/>
       </w:tblCellMar>
     </w:tblPr>
